--- a/++Templated Entries/READY/Gandini, Gerardo (Fessel) Templated KJ + LD.docx
+++ b/++Templated Entries/READY/Gandini, Gerardo (Fessel) Templated KJ + LD.docx
@@ -66,7 +66,6 @@
               <w:listItem w:displayText="Prof." w:value="Prof."/>
             </w:dropDownList>
           </w:sdtPr>
-          <w:sdtEndPr/>
           <w:sdtContent>
             <w:tc>
               <w:tcPr>
@@ -102,7 +101,6 @@
             </w:placeholder>
             <w:text/>
           </w:sdtPr>
-          <w:sdtEndPr/>
           <w:sdtContent>
             <w:tc>
               <w:tcPr>
@@ -127,7 +125,6 @@
             <w:showingPlcHdr/>
             <w:text/>
           </w:sdtPr>
-          <w:sdtEndPr/>
           <w:sdtContent>
             <w:tc>
               <w:tcPr>
@@ -154,7 +151,6 @@
             </w:placeholder>
             <w:text/>
           </w:sdtPr>
-          <w:sdtEndPr/>
           <w:sdtContent>
             <w:tc>
               <w:tcPr>
@@ -204,7 +200,6 @@
             </w:placeholder>
             <w:showingPlcHdr/>
           </w:sdtPr>
-          <w:sdtEndPr/>
           <w:sdtContent>
             <w:tc>
               <w:tcPr>
@@ -258,7 +253,6 @@
             </w:placeholder>
             <w:text/>
           </w:sdtPr>
-          <w:sdtEndPr/>
           <w:sdtContent>
             <w:tc>
               <w:tcPr>
@@ -332,7 +326,6 @@
             </w:placeholder>
             <w:text/>
           </w:sdtPr>
-          <w:sdtEndPr/>
           <w:sdtContent>
             <w:tc>
               <w:tcPr>
@@ -373,7 +366,6 @@
             </w:placeholder>
             <w:showingPlcHdr/>
           </w:sdtPr>
-          <w:sdtEndPr/>
           <w:sdtContent>
             <w:tc>
               <w:tcPr>
@@ -450,7 +442,15 @@
               <w:rPr>
                 <w:lang w:val="en-US"/>
               </w:rPr>
-              <w:t xml:space="preserve">rgentinean composer and pianist. Disciple and assistant of Alberto </w:t>
+              <w:t>rgenti</w:t>
+            </w:r>
+            <w:bookmarkStart w:id="0" w:name="_GoBack"/>
+            <w:bookmarkEnd w:id="0"/>
+            <w:r>
+              <w:rPr>
+                <w:lang w:val="en-US"/>
+              </w:rPr>
+              <w:t xml:space="preserve">nean composer and pianist. Disciple and assistant of Alberto </w:t>
             </w:r>
             <w:proofErr w:type="spellStart"/>
             <w:r>
@@ -557,7 +557,6 @@
               <w:docPart w:val="DAB90058C120C24ABB212AAF0066F933"/>
             </w:placeholder>
           </w:sdtPr>
-          <w:sdtEndPr/>
           <w:sdtContent>
             <w:tc>
               <w:tcPr>
@@ -577,7 +576,6 @@
                       <w:docPart w:val="5C46600B80E9954C93807C037C549211"/>
                     </w:placeholder>
                   </w:sdtPr>
-                  <w:sdtEndPr/>
                   <w:sdtContent>
                     <w:r>
                       <w:rPr>
@@ -1143,7 +1141,7 @@
                   <w:rPr>
                     <w:lang w:val="en-US"/>
                   </w:rPr>
-                  <w:t xml:space="preserve"> him to obtain the Latin Grammy prize in 2004. As a conductor, he grounded and conducted the </w:t>
+                  <w:t xml:space="preserve"> him to obtain the Latin Grammy prize in 2004. As a conductor, he conducted the </w:t>
                 </w:r>
                 <w:r>
                   <w:rPr>
@@ -1222,14 +1220,14 @@
                   <w:rPr>
                     <w:lang w:val="en-US"/>
                   </w:rPr>
-                  <w:t xml:space="preserve"> concerns as interpreter and conductor are very often associated with his activity as a disseminator of contemporary music in Argentina. He premiered numerous works by other </w:t>
+                  <w:t xml:space="preserve"> concerns as interpreter and conductor are very often associated with his activity as a disseminator of contemporary music in Argentina. He premiered numerous works by other composers. He was also grounder and director of the Center of Experimentation in Opera and </w:t>
                 </w:r>
                 <w:r>
                   <w:rPr>
                     <w:lang w:val="en-US"/>
                   </w:rPr>
                   <w:lastRenderedPageBreak/>
-                  <w:t>composers. He was also grounder and director of the Center of Experimentation in Opera and Ballet of the Colón Theatre of Buenos Aires, and curator of concert cycles of contemporary music at both public and p</w:t>
+                  <w:t>Ballet of the Colón Theatre of Buenos Aires, and curator of concert cycles of contemporary music at both public and p</w:t>
                 </w:r>
                 <w:r>
                   <w:rPr>
@@ -1241,15 +1239,7 @@
                   <w:rPr>
                     <w:lang w:val="en-US"/>
                   </w:rPr>
-                  <w:t>ions in Argentina</w:t>
-                </w:r>
-                <w:bookmarkStart w:id="0" w:name="_GoBack"/>
-                <w:bookmarkEnd w:id="0"/>
-                <w:r>
-                  <w:rPr>
-                    <w:lang w:val="en-US"/>
-                  </w:rPr>
-                  <w:t>.</w:t>
+                  <w:t>ions in Argentina.</w:t>
                 </w:r>
               </w:p>
               <w:p>
@@ -1281,6 +1271,7 @@
                     <w:lang w:val="en-US"/>
                   </w:rPr>
                 </w:pPr>
+                <w:commentRangeStart w:id="1"/>
                 <w:r>
                   <w:rPr>
                     <w:noProof/>
@@ -1368,7 +1359,13 @@
                   <w:rPr>
                     <w:lang w:val="en-US"/>
                   </w:rPr>
-                  <w:t xml:space="preserve"> related to his</w:t>
+                  <w:t xml:space="preserve"> related to </w:t>
+                </w:r>
+                <w:r>
+                  <w:rPr>
+                    <w:lang w:val="en-US"/>
+                  </w:rPr>
+                  <w:t>the</w:t>
                 </w:r>
                 <w:r>
                   <w:rPr>
@@ -1386,6 +1383,12 @@
                   <w:rPr>
                     <w:lang w:val="en-US"/>
                   </w:rPr>
+                  <w:t xml:space="preserve"> he took</w:t>
+                </w:r>
+                <w:r>
+                  <w:rPr>
+                    <w:lang w:val="en-US"/>
+                  </w:rPr>
                   <w:t xml:space="preserve"> </w:t>
                 </w:r>
                 <w:r>
@@ -1531,7 +1534,21 @@
                     <w:noProof/>
                     <w:lang w:val="en-US"/>
                   </w:rPr>
-                  <w:t xml:space="preserve"> idea of an imaginary sound museum results from the composer's conviction about the exhaustion of the historical period of material experimentation and discovery, and his shift of compositional concern to the level of musical syntax.</w:t>
+                  <w:t xml:space="preserve"> idea of a</w:t>
+                </w:r>
+                <w:r>
+                  <w:rPr>
+                    <w:noProof/>
+                    <w:lang w:val="en-US"/>
+                  </w:rPr>
+                  <w:t>n imaginary sound museum resulted</w:t>
+                </w:r>
+                <w:r>
+                  <w:rPr>
+                    <w:noProof/>
+                    <w:lang w:val="en-US"/>
+                  </w:rPr>
+                  <w:t xml:space="preserve"> from the composer's conviction about the exhaustion of the historical period of material experimentation and discovery, and his shift of compositional concern to the level of musical syntax.</w:t>
                 </w:r>
                 <w:r>
                   <w:rPr>
@@ -1603,6 +1620,13 @@
                     <w:lang w:val="en-US"/>
                   </w:rPr>
                   <w:t>rgentinean composers such as Alberto Tauriello and Marta Lambertini.</w:t>
+                </w:r>
+                <w:commentRangeEnd w:id="1"/>
+                <w:r>
+                  <w:rPr>
+                    <w:rStyle w:val="CommentReference"/>
+                  </w:rPr>
+                  <w:commentReference w:id="1"/>
                 </w:r>
               </w:p>
               <w:p>
@@ -1661,19 +1685,25 @@
                   <w:rPr>
                     <w:lang w:val="en-US"/>
                   </w:rPr>
-                  <w:t>comprise</w:t>
-                </w:r>
-                <w:r>
-                  <w:rPr>
-                    <w:lang w:val="en-US"/>
-                  </w:rPr>
-                  <w:t>s</w:t>
-                </w:r>
-                <w:r>
-                  <w:rPr>
-                    <w:lang w:val="en-US"/>
-                  </w:rPr>
-                  <w:t xml:space="preserve"> elements taken from Robert Schumann’s music. The group includes </w:t>
+                  <w:t>takes elements</w:t>
+                </w:r>
+                <w:r>
+                  <w:rPr>
+                    <w:lang w:val="en-US"/>
+                  </w:rPr>
+                  <w:t xml:space="preserve"> from Robert Schu</w:t>
+                </w:r>
+                <w:r>
+                  <w:rPr>
+                    <w:lang w:val="en-US"/>
+                  </w:rPr>
+                  <w:t>mann’s music. Schumann-influenced compositions include</w:t>
+                </w:r>
+                <w:r>
+                  <w:rPr>
+                    <w:lang w:val="en-US"/>
+                  </w:rPr>
+                  <w:t xml:space="preserve"> </w:t>
                 </w:r>
                 <w:r>
                   <w:rPr>
@@ -1962,7 +1992,13 @@
                   <w:rPr>
                     <w:lang w:val="en-US"/>
                   </w:rPr>
-                  <w:t>’, a Polish folk dance</w:t>
+                  <w:t>,’</w:t>
+                </w:r>
+                <w:r>
+                  <w:rPr>
+                    <w:lang w:val="en-US"/>
+                  </w:rPr>
+                  <w:t xml:space="preserve"> a Polish folk dance</w:t>
                 </w:r>
                 <w:r>
                   <w:rPr>
@@ -2321,7 +2357,6 @@
                 <w:docPart w:val="8C03AD40DB67F24F9B0C0CA0B26C4D31"/>
               </w:placeholder>
             </w:sdtPr>
-            <w:sdtEndPr/>
             <w:sdtContent>
               <w:p>
                 <w:sdt>
@@ -2329,7 +2364,6 @@
                     <w:id w:val="1856000063"/>
                     <w:citation/>
                   </w:sdtPr>
-                  <w:sdtEndPr/>
                   <w:sdtContent>
                     <w:r>
                       <w:fldChar w:fldCharType="begin"/>
@@ -2363,7 +2397,6 @@
                     <w:id w:val="576557245"/>
                     <w:citation/>
                   </w:sdtPr>
-                  <w:sdtEndPr/>
                   <w:sdtContent>
                     <w:r>
                       <w:fldChar w:fldCharType="begin"/>
@@ -2397,7 +2430,6 @@
                     <w:id w:val="752931267"/>
                     <w:citation/>
                   </w:sdtPr>
-                  <w:sdtEndPr/>
                   <w:sdtContent>
                     <w:r>
                       <w:fldChar w:fldCharType="begin"/>
@@ -2464,7 +2496,6 @@
                     <w:id w:val="291874293"/>
                     <w:citation/>
                   </w:sdtPr>
-                  <w:sdtEndPr/>
                   <w:sdtContent>
                     <w:r>
                       <w:fldChar w:fldCharType="begin"/>
@@ -2498,7 +2529,6 @@
                     <w:id w:val="-1358490365"/>
                     <w:citation/>
                   </w:sdtPr>
-                  <w:sdtEndPr/>
                   <w:sdtContent>
                     <w:r>
                       <w:fldChar w:fldCharType="begin"/>
@@ -2532,7 +2562,6 @@
                     <w:id w:val="-391112590"/>
                     <w:citation/>
                   </w:sdtPr>
-                  <w:sdtEndPr/>
                   <w:sdtContent>
                     <w:r>
                       <w:fldChar w:fldCharType="begin"/>
@@ -2566,7 +2595,6 @@
                     <w:id w:val="852770878"/>
                     <w:citation/>
                   </w:sdtPr>
-                  <w:sdtEndPr/>
                   <w:sdtContent>
                     <w:r>
                       <w:fldChar w:fldCharType="begin"/>
@@ -2600,7 +2628,7 @@
     </w:tbl>
     <w:p/>
     <w:sectPr>
-      <w:headerReference w:type="default" r:id="rId9"/>
+      <w:headerReference w:type="default" r:id="rId10"/>
       <w:pgSz w:w="11906" w:h="16838"/>
       <w:pgMar w:top="1440" w:right="1440" w:bottom="1440" w:left="1440" w:header="708" w:footer="708" w:gutter="0"/>
       <w:cols w:space="708"/>
@@ -2608,6 +2636,27 @@
     </w:sectPr>
   </w:body>
 </w:document>
+</file>
+
+<file path=word/comments.xml><?xml version="1.0" encoding="utf-8"?>
+<w:comments xmlns:wpc="http://schemas.microsoft.com/office/word/2010/wordprocessingCanvas" xmlns:mo="http://schemas.microsoft.com/office/mac/office/2008/main" xmlns:mc="http://schemas.openxmlformats.org/markup-compatibility/2006" xmlns:mv="urn:schemas-microsoft-com:mac:vml" xmlns:o="urn:schemas-microsoft-com:office:office" xmlns:r="http://schemas.openxmlformats.org/officeDocument/2006/relationships" xmlns:m="http://schemas.openxmlformats.org/officeDocument/2006/math" xmlns:v="urn:schemas-microsoft-com:vml" xmlns:wp14="http://schemas.microsoft.com/office/word/2010/wordprocessingDrawing" xmlns:wp="http://schemas.openxmlformats.org/drawingml/2006/wordprocessingDrawing" xmlns:w10="urn:schemas-microsoft-com:office:word" xmlns:w="http://schemas.openxmlformats.org/wordprocessingml/2006/main" xmlns:w14="http://schemas.microsoft.com/office/word/2010/wordml" xmlns:wpg="http://schemas.microsoft.com/office/word/2010/wordprocessingGroup" xmlns:wpi="http://schemas.microsoft.com/office/word/2010/wordprocessingInk" xmlns:wne="http://schemas.microsoft.com/office/word/2006/wordml" xmlns:wps="http://schemas.microsoft.com/office/word/2010/wordprocessingShape" mc:Ignorable="w14 wp14">
+  <w:comment w:id="1" w:author="Laura Dosky" w:date="2015-01-12T21:44:00Z" w:initials="LD">
+    <w:p>
+      <w:pPr>
+        <w:pStyle w:val="CommentText"/>
+      </w:pPr>
+      <w:r>
+        <w:rPr>
+          <w:rStyle w:val="CommentReference"/>
+        </w:rPr>
+        <w:annotationRef/>
+      </w:r>
+      <w:r>
+        <w:t>Overall, I find this paragraph confusing.</w:t>
+      </w:r>
+    </w:p>
+  </w:comment>
+</w:comments>
 </file>
 
 <file path=word/endnotes.xml><?xml version="1.0" encoding="utf-8"?>
@@ -4739,6 +4788,7 @@
   <w:rsids>
     <w:rsidRoot w:val="00D34999"/>
     <w:rsid w:val="003238C3"/>
+    <w:rsid w:val="00377130"/>
     <w:rsid w:val="00D34999"/>
   </w:rsids>
   <m:mathPr>
@@ -5458,7 +5508,7 @@
   <a:extraClrSchemeLst/>
   <a:extLst>
     <a:ext uri="{05A4C25C-085E-4340-85A3-A5531E510DB2}">
-      <thm15:themeFamily xmlns:thm15="http://schemas.microsoft.com/office/thememl/2012/main" xmlns="" name="Office Theme" id="{62F939B6-93AF-4DB8-9C6B-D6C7DFDC589F}" vid="{4A3C46E8-61CC-4603-A589-7422A47A8E4A}"/>
+      <thm15:themeFamily xmlns="" xmlns:thm15="http://schemas.microsoft.com/office/thememl/2012/main" name="Office Theme" id="{62F939B6-93AF-4DB8-9C6B-D6C7DFDC589F}" vid="{4A3C46E8-61CC-4603-A589-7422A47A8E4A}"/>
     </a:ext>
   </a:extLst>
 </a:theme>
@@ -5649,7 +5699,7 @@
 </file>
 
 <file path=customXml/itemProps1.xml><?xml version="1.0" encoding="utf-8"?>
-<ds:datastoreItem xmlns:ds="http://schemas.openxmlformats.org/officeDocument/2006/customXml" ds:itemID="{069FF410-0C52-EE44-ACE0-4DD97F0B04CA}">
+<ds:datastoreItem xmlns:ds="http://schemas.openxmlformats.org/officeDocument/2006/customXml" ds:itemID="{74C98C9F-2128-8B4A-B5AA-8BBA3A7DCAD8}">
   <ds:schemaRefs>
     <ds:schemaRef ds:uri="http://schemas.openxmlformats.org/officeDocument/2006/bibliography"/>
   </ds:schemaRefs>
